--- a/assets/docs/Requirimientos_atributos_de_calidad_3_F2.docx
+++ b/assets/docs/Requirimientos_atributos_de_calidad_3_F2.docx
@@ -31,7 +31,7 @@
           <w:ilvl w:val="0"/>
           <w:numId w:val="3"/>
         </w:numPr>
-        <w:spacing w:after="0" w:afterAutospacing="0" w:before="240" w:lineRule="auto"/>
+        <w:spacing w:after="240" w:before="240" w:lineRule="auto"/>
         <w:ind w:left="720" w:hanging="360"/>
       </w:pPr>
       <w:r>
@@ -44,46 +44,53 @@
     </w:p>
     <w:p>
       <w:pPr>
+        <w:rPr/>
+      </w:pPr>
+      <w:r>
+        <w:rPr>
+          <w:rtl w:val="0"/>
+        </w:rPr>
+        <w:t xml:space="preserve">Escabilidad:</w:t>
+      </w:r>
+    </w:p>
+    <w:p>
+      <w:pPr>
+        <w:spacing w:after="240" w:before="240" w:lineRule="auto"/>
+        <w:rPr/>
+      </w:pPr>
+      <w:r>
+        <w:rPr>
+          <w:rtl w:val="0"/>
+        </w:rPr>
+        <w:t xml:space="preserve">Requerimientos asociados:</w:t>
+      </w:r>
+    </w:p>
+    <w:p>
+      <w:pPr>
         <w:numPr>
           <w:ilvl w:val="0"/>
-          <w:numId w:val="3"/>
+          <w:numId w:val="4"/>
         </w:numPr>
-        <w:spacing w:after="0" w:afterAutospacing="0" w:before="0" w:beforeAutospacing="0" w:lineRule="auto"/>
+        <w:spacing w:after="240" w:before="240" w:lineRule="auto"/>
         <w:ind w:left="720" w:hanging="360"/>
       </w:pPr>
       <w:r>
         <w:rPr>
           <w:rtl w:val="0"/>
         </w:rPr>
-        <w:t xml:space="preserve">El sistema debe enviar notificación por correo en menos de 60 segundos.</w:t>
+        <w:t xml:space="preserve">El sistema debe soportar al menos 1000 notificaciones concurrentes sin degradar el rendimiento.</w:t>
         <w:br w:type="textWrapping"/>
       </w:r>
     </w:p>
     <w:p>
       <w:pPr>
-        <w:numPr>
-          <w:ilvl w:val="0"/>
-          <w:numId w:val="3"/>
-        </w:numPr>
-        <w:spacing w:after="240" w:before="0" w:beforeAutospacing="0" w:lineRule="auto"/>
-        <w:ind w:left="720" w:hanging="360"/>
-      </w:pPr>
-      <w:r>
-        <w:rPr>
-          <w:rtl w:val="0"/>
-        </w:rPr>
-        <w:t xml:space="preserve">Las notificaciones deben aparecer inmediatamente en la interfaz del usuario al iniciar sesión.</w:t>
-      </w:r>
-    </w:p>
-    <w:p>
-      <w:pPr>
         <w:rPr/>
       </w:pPr>
       <w:r>
         <w:rPr>
           <w:rtl w:val="0"/>
         </w:rPr>
-        <w:t xml:space="preserve">Escabilidad:</w:t>
+        <w:t xml:space="preserve">Disponibilidad:</w:t>
       </w:r>
     </w:p>
     <w:p>
@@ -111,7 +118,7 @@
         <w:rPr>
           <w:rtl w:val="0"/>
         </w:rPr>
-        <w:t xml:space="preserve">El sistema debe soportar al menos 1000 notificaciones concurrentes sin degradar el rendimiento.</w:t>
+        <w:t xml:space="preserve">El módulo de notificaciones debe estar disponible 24/7.</w:t>
         <w:br w:type="textWrapping"/>
       </w:r>
     </w:p>
@@ -120,80 +127,6 @@
         <w:numPr>
           <w:ilvl w:val="0"/>
           <w:numId w:val="5"/>
-        </w:numPr>
-        <w:spacing w:after="0" w:afterAutospacing="0" w:before="0" w:beforeAutospacing="0" w:lineRule="auto"/>
-        <w:ind w:left="720" w:hanging="360"/>
-      </w:pPr>
-      <w:r>
-        <w:rPr>
-          <w:rtl w:val="0"/>
-        </w:rPr>
-        <w:t xml:space="preserve">El sistema debe permitir integrar nuevos métodos de notificación (SMS, apps móviles) sin rediseñar la plataforma.</w:t>
-      </w:r>
-    </w:p>
-    <w:p>
-      <w:pPr>
-        <w:numPr>
-          <w:ilvl w:val="0"/>
-          <w:numId w:val="7"/>
-        </w:numPr>
-        <w:spacing w:after="240" w:before="0" w:beforeAutospacing="0" w:lineRule="auto"/>
-        <w:ind w:left="720" w:hanging="360"/>
-        <w:rPr>
-          <w:u w:val="none"/>
-        </w:rPr>
-      </w:pPr>
-      <w:r>
-        <w:rPr>
-          <w:rtl w:val="0"/>
-        </w:rPr>
-      </w:r>
-    </w:p>
-    <w:p>
-      <w:pPr>
-        <w:rPr/>
-      </w:pPr>
-      <w:r>
-        <w:rPr>
-          <w:rtl w:val="0"/>
-        </w:rPr>
-        <w:t xml:space="preserve">Disponibilidad:</w:t>
-      </w:r>
-    </w:p>
-    <w:p>
-      <w:pPr>
-        <w:spacing w:after="240" w:before="240" w:lineRule="auto"/>
-        <w:rPr/>
-      </w:pPr>
-      <w:r>
-        <w:rPr>
-          <w:rtl w:val="0"/>
-        </w:rPr>
-        <w:t xml:space="preserve">Requerimientos asociados:</w:t>
-      </w:r>
-    </w:p>
-    <w:p>
-      <w:pPr>
-        <w:numPr>
-          <w:ilvl w:val="0"/>
-          <w:numId w:val="6"/>
-        </w:numPr>
-        <w:spacing w:after="0" w:afterAutospacing="0" w:before="240" w:lineRule="auto"/>
-        <w:ind w:left="720" w:hanging="360"/>
-      </w:pPr>
-      <w:r>
-        <w:rPr>
-          <w:rtl w:val="0"/>
-        </w:rPr>
-        <w:t xml:space="preserve">El módulo de notificaciones debe estar disponible 24/7.</w:t>
-        <w:br w:type="textWrapping"/>
-      </w:r>
-    </w:p>
-    <w:p>
-      <w:pPr>
-        <w:numPr>
-          <w:ilvl w:val="0"/>
-          <w:numId w:val="6"/>
         </w:numPr>
         <w:spacing w:after="240" w:before="0" w:beforeAutospacing="0" w:lineRule="auto"/>
         <w:ind w:left="720" w:hanging="360"/>
@@ -307,23 +240,6 @@
           <w:ilvl w:val="0"/>
           <w:numId w:val="1"/>
         </w:numPr>
-        <w:spacing w:after="0" w:afterAutospacing="0" w:before="0" w:beforeAutospacing="0" w:lineRule="auto"/>
-        <w:ind w:left="720" w:hanging="360"/>
-      </w:pPr>
-      <w:r>
-        <w:rPr>
-          <w:rtl w:val="0"/>
-        </w:rPr>
-        <w:t xml:space="preserve">Todas las notificaciones y datos asociados deben almacenarse de forma cifrada.</w:t>
-        <w:br w:type="textWrapping"/>
-      </w:r>
-    </w:p>
-    <w:p>
-      <w:pPr>
-        <w:numPr>
-          <w:ilvl w:val="0"/>
-          <w:numId w:val="1"/>
-        </w:numPr>
         <w:spacing w:after="240" w:before="0" w:beforeAutospacing="0" w:lineRule="auto"/>
         <w:ind w:left="720" w:hanging="360"/>
       </w:pPr>
@@ -355,39 +271,8 @@
           <w:rtl w:val="0"/>
         </w:rPr>
         <w:t xml:space="preserve">Requerimientos asociados:</w:t>
-      </w:r>
-    </w:p>
-    <w:p>
-      <w:pPr>
-        <w:numPr>
-          <w:ilvl w:val="0"/>
-          <w:numId w:val="4"/>
-        </w:numPr>
-        <w:spacing w:after="0" w:afterAutospacing="0" w:before="240" w:lineRule="auto"/>
-        <w:ind w:left="720" w:hanging="360"/>
-      </w:pPr>
-      <w:r>
-        <w:rPr>
-          <w:rtl w:val="0"/>
-        </w:rPr>
-        <w:t xml:space="preserve">El sistema debe permitir agregar nuevos canales de notificación (por ejemplo WhatsApp o push) sin afectar el módulo existente.</w:t>
         <w:br w:type="textWrapping"/>
-      </w:r>
-    </w:p>
-    <w:p>
-      <w:pPr>
-        <w:numPr>
-          <w:ilvl w:val="0"/>
-          <w:numId w:val="4"/>
-        </w:numPr>
-        <w:spacing w:after="240" w:before="0" w:beforeAutospacing="0" w:lineRule="auto"/>
-        <w:ind w:left="720" w:hanging="360"/>
-      </w:pPr>
-      <w:r>
-        <w:rPr>
-          <w:rtl w:val="0"/>
-        </w:rPr>
-        <w:t xml:space="preserve">Se debe permitir personalizar las preferencias de notificación por usuario (correo, interna, SMS) sin alterar otros servicios.</w:t>
+        <w:t xml:space="preserve">*Se debe generar un mensaje en la barra del teléfono sobre el envío.</w:t>
       </w:r>
     </w:p>
     <w:p>
@@ -862,226 +747,6 @@
     </w:lvl>
   </w:abstractNum>
   <w:abstractNum w:abstractNumId="5">
-    <w:lvl w:ilvl="0">
-      <w:start w:val="1"/>
-      <w:numFmt w:val="bullet"/>
-      <w:lvlText w:val="●"/>
-      <w:lvlJc w:val="left"/>
-      <w:pPr>
-        <w:ind w:left="720" w:hanging="360"/>
-      </w:pPr>
-      <w:rPr>
-        <w:u w:val="none"/>
-      </w:rPr>
-    </w:lvl>
-    <w:lvl w:ilvl="1">
-      <w:start w:val="1"/>
-      <w:numFmt w:val="bullet"/>
-      <w:lvlText w:val="○"/>
-      <w:lvlJc w:val="left"/>
-      <w:pPr>
-        <w:ind w:left="1440" w:hanging="360"/>
-      </w:pPr>
-      <w:rPr>
-        <w:u w:val="none"/>
-      </w:rPr>
-    </w:lvl>
-    <w:lvl w:ilvl="2">
-      <w:start w:val="1"/>
-      <w:numFmt w:val="bullet"/>
-      <w:lvlText w:val="■"/>
-      <w:lvlJc w:val="left"/>
-      <w:pPr>
-        <w:ind w:left="2160" w:hanging="360"/>
-      </w:pPr>
-      <w:rPr>
-        <w:u w:val="none"/>
-      </w:rPr>
-    </w:lvl>
-    <w:lvl w:ilvl="3">
-      <w:start w:val="1"/>
-      <w:numFmt w:val="bullet"/>
-      <w:lvlText w:val="●"/>
-      <w:lvlJc w:val="left"/>
-      <w:pPr>
-        <w:ind w:left="2880" w:hanging="360"/>
-      </w:pPr>
-      <w:rPr>
-        <w:u w:val="none"/>
-      </w:rPr>
-    </w:lvl>
-    <w:lvl w:ilvl="4">
-      <w:start w:val="1"/>
-      <w:numFmt w:val="bullet"/>
-      <w:lvlText w:val="○"/>
-      <w:lvlJc w:val="left"/>
-      <w:pPr>
-        <w:ind w:left="3600" w:hanging="360"/>
-      </w:pPr>
-      <w:rPr>
-        <w:u w:val="none"/>
-      </w:rPr>
-    </w:lvl>
-    <w:lvl w:ilvl="5">
-      <w:start w:val="1"/>
-      <w:numFmt w:val="bullet"/>
-      <w:lvlText w:val="■"/>
-      <w:lvlJc w:val="left"/>
-      <w:pPr>
-        <w:ind w:left="4320" w:hanging="360"/>
-      </w:pPr>
-      <w:rPr>
-        <w:u w:val="none"/>
-      </w:rPr>
-    </w:lvl>
-    <w:lvl w:ilvl="6">
-      <w:start w:val="1"/>
-      <w:numFmt w:val="bullet"/>
-      <w:lvlText w:val="●"/>
-      <w:lvlJc w:val="left"/>
-      <w:pPr>
-        <w:ind w:left="5040" w:hanging="360"/>
-      </w:pPr>
-      <w:rPr>
-        <w:u w:val="none"/>
-      </w:rPr>
-    </w:lvl>
-    <w:lvl w:ilvl="7">
-      <w:start w:val="1"/>
-      <w:numFmt w:val="bullet"/>
-      <w:lvlText w:val="○"/>
-      <w:lvlJc w:val="left"/>
-      <w:pPr>
-        <w:ind w:left="5760" w:hanging="360"/>
-      </w:pPr>
-      <w:rPr>
-        <w:u w:val="none"/>
-      </w:rPr>
-    </w:lvl>
-    <w:lvl w:ilvl="8">
-      <w:start w:val="1"/>
-      <w:numFmt w:val="bullet"/>
-      <w:lvlText w:val="■"/>
-      <w:lvlJc w:val="left"/>
-      <w:pPr>
-        <w:ind w:left="6480" w:hanging="360"/>
-      </w:pPr>
-      <w:rPr>
-        <w:u w:val="none"/>
-      </w:rPr>
-    </w:lvl>
-  </w:abstractNum>
-  <w:abstractNum w:abstractNumId="6">
-    <w:lvl w:ilvl="0">
-      <w:start w:val="1"/>
-      <w:numFmt w:val="bullet"/>
-      <w:lvlText w:val="●"/>
-      <w:lvlJc w:val="left"/>
-      <w:pPr>
-        <w:ind w:left="720" w:hanging="360"/>
-      </w:pPr>
-      <w:rPr>
-        <w:u w:val="none"/>
-      </w:rPr>
-    </w:lvl>
-    <w:lvl w:ilvl="1">
-      <w:start w:val="1"/>
-      <w:numFmt w:val="bullet"/>
-      <w:lvlText w:val="○"/>
-      <w:lvlJc w:val="left"/>
-      <w:pPr>
-        <w:ind w:left="1440" w:hanging="360"/>
-      </w:pPr>
-      <w:rPr>
-        <w:u w:val="none"/>
-      </w:rPr>
-    </w:lvl>
-    <w:lvl w:ilvl="2">
-      <w:start w:val="1"/>
-      <w:numFmt w:val="bullet"/>
-      <w:lvlText w:val="■"/>
-      <w:lvlJc w:val="left"/>
-      <w:pPr>
-        <w:ind w:left="2160" w:hanging="360"/>
-      </w:pPr>
-      <w:rPr>
-        <w:u w:val="none"/>
-      </w:rPr>
-    </w:lvl>
-    <w:lvl w:ilvl="3">
-      <w:start w:val="1"/>
-      <w:numFmt w:val="bullet"/>
-      <w:lvlText w:val="●"/>
-      <w:lvlJc w:val="left"/>
-      <w:pPr>
-        <w:ind w:left="2880" w:hanging="360"/>
-      </w:pPr>
-      <w:rPr>
-        <w:u w:val="none"/>
-      </w:rPr>
-    </w:lvl>
-    <w:lvl w:ilvl="4">
-      <w:start w:val="1"/>
-      <w:numFmt w:val="bullet"/>
-      <w:lvlText w:val="○"/>
-      <w:lvlJc w:val="left"/>
-      <w:pPr>
-        <w:ind w:left="3600" w:hanging="360"/>
-      </w:pPr>
-      <w:rPr>
-        <w:u w:val="none"/>
-      </w:rPr>
-    </w:lvl>
-    <w:lvl w:ilvl="5">
-      <w:start w:val="1"/>
-      <w:numFmt w:val="bullet"/>
-      <w:lvlText w:val="■"/>
-      <w:lvlJc w:val="left"/>
-      <w:pPr>
-        <w:ind w:left="4320" w:hanging="360"/>
-      </w:pPr>
-      <w:rPr>
-        <w:u w:val="none"/>
-      </w:rPr>
-    </w:lvl>
-    <w:lvl w:ilvl="6">
-      <w:start w:val="1"/>
-      <w:numFmt w:val="bullet"/>
-      <w:lvlText w:val="●"/>
-      <w:lvlJc w:val="left"/>
-      <w:pPr>
-        <w:ind w:left="5040" w:hanging="360"/>
-      </w:pPr>
-      <w:rPr>
-        <w:u w:val="none"/>
-      </w:rPr>
-    </w:lvl>
-    <w:lvl w:ilvl="7">
-      <w:start w:val="1"/>
-      <w:numFmt w:val="bullet"/>
-      <w:lvlText w:val="○"/>
-      <w:lvlJc w:val="left"/>
-      <w:pPr>
-        <w:ind w:left="5760" w:hanging="360"/>
-      </w:pPr>
-      <w:rPr>
-        <w:u w:val="none"/>
-      </w:rPr>
-    </w:lvl>
-    <w:lvl w:ilvl="8">
-      <w:start w:val="1"/>
-      <w:numFmt w:val="bullet"/>
-      <w:lvlText w:val="■"/>
-      <w:lvlJc w:val="left"/>
-      <w:pPr>
-        <w:ind w:left="6480" w:hanging="360"/>
-      </w:pPr>
-      <w:rPr>
-        <w:u w:val="none"/>
-      </w:rPr>
-    </w:lvl>
-  </w:abstractNum>
-  <w:abstractNum w:abstractNumId="7">
     <w:lvl w:ilvl="0">
       <w:start w:val="1"/>
       <w:numFmt w:val="bullet"/>
@@ -1205,12 +870,6 @@
   </w:num>
   <w:num w:numId="5">
     <w:abstractNumId w:val="5"/>
-  </w:num>
-  <w:num w:numId="6">
-    <w:abstractNumId w:val="6"/>
-  </w:num>
-  <w:num w:numId="7">
-    <w:abstractNumId w:val="7"/>
   </w:num>
 </w:numbering>
 </file>
@@ -1258,6 +917,7 @@
     </w:pPr>
     <w:rPr>
       <w:b w:val="1"/>
+      <w:bCs w:val="1"/>
       <w:sz w:val="48"/>
       <w:szCs w:val="48"/>
     </w:rPr>
@@ -1274,6 +934,7 @@
     </w:pPr>
     <w:rPr>
       <w:b w:val="1"/>
+      <w:bCs w:val="1"/>
       <w:sz w:val="36"/>
       <w:szCs w:val="36"/>
     </w:rPr>
@@ -1290,6 +951,7 @@
     </w:pPr>
     <w:rPr>
       <w:b w:val="1"/>
+      <w:bCs w:val="1"/>
       <w:sz w:val="28"/>
       <w:szCs w:val="28"/>
     </w:rPr>
@@ -1306,6 +968,7 @@
     </w:pPr>
     <w:rPr>
       <w:b w:val="1"/>
+      <w:bCs w:val="1"/>
       <w:sz w:val="24"/>
       <w:szCs w:val="24"/>
     </w:rPr>
@@ -1322,6 +985,7 @@
     </w:pPr>
     <w:rPr>
       <w:b w:val="1"/>
+      <w:bCs w:val="1"/>
       <w:sz w:val="22"/>
       <w:szCs w:val="22"/>
     </w:rPr>
@@ -1338,6 +1002,7 @@
     </w:pPr>
     <w:rPr>
       <w:b w:val="1"/>
+      <w:bCs w:val="1"/>
       <w:sz w:val="20"/>
       <w:szCs w:val="20"/>
     </w:rPr>
@@ -1354,6 +1019,7 @@
     </w:pPr>
     <w:rPr>
       <w:b w:val="1"/>
+      <w:bCs w:val="1"/>
       <w:sz w:val="72"/>
       <w:szCs w:val="72"/>
     </w:rPr>
@@ -1398,6 +1064,7 @@
     <w:rPr>
       <w:rFonts w:ascii="Georgia" w:cs="Georgia" w:eastAsia="Georgia" w:hAnsi="Georgia"/>
       <w:i w:val="1"/>
+      <w:iCs w:val="1"/>
       <w:color w:val="666666"/>
       <w:sz w:val="48"/>
       <w:szCs w:val="48"/>
